--- a/Eksamen/Synopsis.docx
+++ b/Eksamen/Synopsis.docx
@@ -95,7 +95,20 @@
         <w:rPr>
           <w:lang w:val="da-DK"/>
         </w:rPr>
-        <w:t xml:space="preserve">. Vi kommer til at se på, hvad man kan anvende dem til, hvordan de er byggede op, og hvornår man vil anvende dem. </w:t>
+        <w:t xml:space="preserve">. </w:t>
+      </w:r>
+    </w:p>
+    <w:p>
+      <w:pPr>
+        <w:rPr>
+          <w:lang w:val="da-DK"/>
+        </w:rPr>
+      </w:pPr>
+      <w:r>
+        <w:rPr>
+          <w:lang w:val="da-DK"/>
+        </w:rPr>
+        <w:t xml:space="preserve">Vi kommer til at se på, hvad man kan anvende dem til, hvordan de er byggede op, og hvornår man vil anvende dem. </w:t>
       </w:r>
     </w:p>
     <w:p>
@@ -135,13 +148,51 @@
         <w:rPr>
           <w:lang w:val="da-DK"/>
         </w:rPr>
-        <w:t xml:space="preserve">I denne præsentation af Pythonic object-oriented programming vil jeg vise, hvordan man opnå Encapsulation vha. Properties, men også eksempler på hvordan </w:t>
-      </w:r>
-      <w:r>
-        <w:rPr>
-          <w:lang w:val="da-DK"/>
-        </w:rPr>
-        <w:t>man kan opnå Encapsulation ved normale public variabler.</w:t>
+        <w:t>I denne præsentation af Pythonic object-oriented programming vil jeg vise, hvordan man opnå Encapsulation vha. Properties</w:t>
+      </w:r>
+      <w:r>
+        <w:rPr>
+          <w:lang w:val="da-DK"/>
+        </w:rPr>
+        <w:t>.</w:t>
+      </w:r>
+    </w:p>
+    <w:p>
+      <w:pPr>
+        <w:rPr>
+          <w:lang w:val="da-DK"/>
+        </w:rPr>
+      </w:pPr>
+      <w:r>
+        <w:rPr>
+          <w:lang w:val="da-DK"/>
+        </w:rPr>
+        <w:t xml:space="preserve">Der vil også være </w:t>
+      </w:r>
+      <w:r>
+        <w:rPr>
+          <w:lang w:val="da-DK"/>
+        </w:rPr>
+        <w:t xml:space="preserve">eksempler på hvordan </w:t>
+      </w:r>
+      <w:r>
+        <w:rPr>
+          <w:lang w:val="da-DK"/>
+        </w:rPr>
+        <w:t>man kan opnå Encapsulation ved normale public variabler</w:t>
+      </w:r>
+    </w:p>
+    <w:p>
+      <w:pPr>
+        <w:rPr>
+          <w:lang w:val="da-DK"/>
+        </w:rPr>
+      </w:pPr>
+      <w:r>
+        <w:rPr>
+          <w:lang w:val="da-DK"/>
+        </w:rPr>
+        <w:t>Til sidste vil jeg vise fordelene ved at anvende args og kwargs.</w:t>
       </w:r>
     </w:p>
     <w:p>
@@ -189,89 +240,114 @@
         <w:rPr>
           <w:lang w:val="da-DK"/>
         </w:rPr>
-        <w:t>I denne præsentation af Generators, Decorators &amp; context managers vil vi se på, hvordan man i python kan anvende Generators, Decorators og Context managers, vha. 1 eksempel til hver. Jeg vil også komme ind på, hvor og hvornår man anvender dem.</w:t>
-      </w:r>
-    </w:p>
-    <w:p>
-      <w:pPr>
-        <w:pStyle w:val="Heading2"/>
-        <w:rPr>
-          <w:lang w:val="da-DK"/>
-        </w:rPr>
-      </w:pPr>
-      <w:r>
-        <w:rPr>
-          <w:lang w:val="da-DK"/>
-        </w:rPr>
-        <w:t>Python Modules</w:t>
-      </w:r>
-    </w:p>
-    <w:p>
-      <w:pPr>
-        <w:rPr>
-          <w:lang w:val="da-DK"/>
-        </w:rPr>
-      </w:pPr>
-      <w:r>
-        <w:rPr>
-          <w:lang w:val="da-DK"/>
-        </w:rPr>
-        <w:t xml:space="preserve">I denne præsentation af Python Modules vil jeg vise, hvordan man kan anvende forskellige modules i andre klasser for at opnå </w:t>
-      </w:r>
-      <w:r>
-        <w:rPr>
-          <w:lang w:val="da-DK"/>
-        </w:rPr>
-        <w:t xml:space="preserve"> </w:t>
-      </w:r>
-    </w:p>
-    <w:p>
-      <w:pPr>
-        <w:pStyle w:val="Heading2"/>
-        <w:rPr>
-          <w:lang w:val="da-DK"/>
-        </w:rPr>
-      </w:pPr>
-      <w:r>
-        <w:rPr>
-          <w:lang w:val="da-DK"/>
-        </w:rPr>
-        <w:t>Efficient Python code</w:t>
-      </w:r>
-    </w:p>
-    <w:p>
-      <w:pPr>
-        <w:rPr>
-          <w:lang w:val="da-DK"/>
-        </w:rPr>
-      </w:pPr>
-      <w:r>
-        <w:rPr>
-          <w:lang w:val="da-DK"/>
-        </w:rPr>
-        <w:t>Generators</w:t>
-      </w:r>
-      <w:r>
-        <w:rPr>
-          <w:lang w:val="da-DK"/>
-        </w:rPr>
-        <w:t>: lazy iterator</w:t>
-      </w:r>
-    </w:p>
-    <w:p>
-      <w:pPr>
-        <w:rPr>
-          <w:lang w:val="da-DK"/>
-        </w:rPr>
-      </w:pPr>
-      <w:r>
-        <w:rPr>
-          <w:lang w:val="da-DK"/>
-        </w:rPr>
-        <w:t>Numpy: library that crunches large numbers or data, which makes memory handling more graceful.</w:t>
+        <w:t>I denne præsentation af Generators, Decorators &amp; context managers vil vi se på</w:t>
+      </w:r>
+      <w:r>
+        <w:rPr>
+          <w:lang w:val="da-DK"/>
+        </w:rPr>
+        <w:t xml:space="preserve">, hvad de kan anvendes til, hvordan de er opbyggede, og hvornår man vil anvende dem. </w:t>
       </w:r>
       <w:bookmarkStart w:id="0" w:name="_GoBack"/>
       <w:bookmarkEnd w:id="0"/>
+    </w:p>
+    <w:p>
+      <w:pPr>
+        <w:rPr>
+          <w:lang w:val="da-DK"/>
+        </w:rPr>
+      </w:pPr>
+      <w:r>
+        <w:rPr>
+          <w:lang w:val="da-DK"/>
+        </w:rPr>
+        <w:t>Der vil være</w:t>
+      </w:r>
+      <w:r>
+        <w:rPr>
+          <w:lang w:val="da-DK"/>
+        </w:rPr>
+        <w:t xml:space="preserve"> 1 eksempel til hver. </w:t>
+      </w:r>
+    </w:p>
+    <w:p>
+      <w:pPr>
+        <w:pStyle w:val="Heading2"/>
+        <w:rPr>
+          <w:lang w:val="da-DK"/>
+        </w:rPr>
+      </w:pPr>
+      <w:r>
+        <w:rPr>
+          <w:lang w:val="da-DK"/>
+        </w:rPr>
+        <w:t>Python Modules</w:t>
+      </w:r>
+    </w:p>
+    <w:p>
+      <w:pPr>
+        <w:rPr>
+          <w:lang w:val="da-DK"/>
+        </w:rPr>
+      </w:pPr>
+      <w:r>
+        <w:rPr>
+          <w:lang w:val="da-DK"/>
+        </w:rPr>
+        <w:t xml:space="preserve">I denne præsentation af Python Modules vil jeg vise, hvordan man kan anvende forskellige modules i andre klasser for at opnå </w:t>
+      </w:r>
+      <w:r>
+        <w:rPr>
+          <w:lang w:val="da-DK"/>
+        </w:rPr>
+        <w:t xml:space="preserve"> </w:t>
+      </w:r>
+    </w:p>
+    <w:p>
+      <w:pPr>
+        <w:pStyle w:val="Heading2"/>
+        <w:rPr>
+          <w:lang w:val="da-DK"/>
+        </w:rPr>
+      </w:pPr>
+      <w:r>
+        <w:rPr>
+          <w:lang w:val="da-DK"/>
+        </w:rPr>
+        <w:t>Efficient Python code</w:t>
+      </w:r>
+    </w:p>
+    <w:p>
+      <w:pPr>
+        <w:rPr>
+          <w:lang w:val="da-DK"/>
+        </w:rPr>
+      </w:pPr>
+      <w:r>
+        <w:rPr>
+          <w:lang w:val="da-DK"/>
+        </w:rPr>
+        <w:t>Generators</w:t>
+      </w:r>
+      <w:r>
+        <w:rPr>
+          <w:lang w:val="da-DK"/>
+        </w:rPr>
+        <w:t>: lazy iterator</w:t>
+      </w:r>
+    </w:p>
+    <w:p>
+      <w:pPr>
+        <w:rPr>
+          <w:lang w:val="da-DK"/>
+        </w:rPr>
+      </w:pPr>
+      <w:r>
+        <w:rPr>
+          <w:lang w:val="da-DK"/>
+        </w:rPr>
+        <w:t>Numpy: library that crunches large numbers or data, which makes memory handling more graceful.</w:t>
+      </w:r>
     </w:p>
     <w:p>
       <w:pPr>
@@ -621,6 +697,7 @@
     <w:lsdException w:name="HTML Sample" w:semiHidden="1" w:unhideWhenUsed="1"/>
     <w:lsdException w:name="HTML Typewriter" w:semiHidden="1" w:unhideWhenUsed="1"/>
     <w:lsdException w:name="HTML Variable" w:semiHidden="1" w:unhideWhenUsed="1"/>
+    <w:lsdException w:name="Normal Table" w:semiHidden="1" w:unhideWhenUsed="1"/>
     <w:lsdException w:name="annotation subject" w:semiHidden="1" w:unhideWhenUsed="1"/>
     <w:lsdException w:name="No List" w:semiHidden="1" w:unhideWhenUsed="1"/>
     <w:lsdException w:name="Outline List 1" w:semiHidden="1" w:unhideWhenUsed="1"/>
@@ -666,9 +743,11 @@
     <w:lsdException w:name="Table Subtle 1" w:semiHidden="1" w:unhideWhenUsed="1"/>
     <w:lsdException w:name="Table Subtle 2" w:semiHidden="1" w:unhideWhenUsed="1"/>
     <w:lsdException w:name="Table Web 1" w:semiHidden="1" w:unhideWhenUsed="1"/>
+    <w:lsdException w:name="Table Web 2" w:semiHidden="1" w:unhideWhenUsed="1"/>
     <w:lsdException w:name="Table Web 3" w:semiHidden="1" w:unhideWhenUsed="1"/>
     <w:lsdException w:name="Balloon Text" w:semiHidden="1" w:unhideWhenUsed="1"/>
     <w:lsdException w:name="Table Grid" w:uiPriority="39"/>
+    <w:lsdException w:name="Table Theme" w:semiHidden="1" w:unhideWhenUsed="1"/>
     <w:lsdException w:name="Placeholder Text" w:semiHidden="1"/>
     <w:lsdException w:name="No Spacing" w:uiPriority="1" w:qFormat="1"/>
     <w:lsdException w:name="Light Shading" w:uiPriority="60"/>

--- a/Eksamen/Synopsis.docx
+++ b/Eksamen/Synopsis.docx
@@ -4,7 +4,8 @@
   <w:body>
     <w:p>
       <w:pPr>
-        <w:pStyle w:val="Heading1"/>
+        <w:pStyle w:val="Overskrift1"/>
+        <w:spacing w:line="276" w:lineRule="auto"/>
         <w:jc w:val="center"/>
         <w:rPr>
           <w:lang w:val="da-DK"/>
@@ -14,34 +15,100 @@
         <w:rPr>
           <w:lang w:val="da-DK"/>
         </w:rPr>
-        <w:t>Synopsis – Python</w:t>
-      </w:r>
-    </w:p>
-    <w:p>
-      <w:pPr>
-        <w:pStyle w:val="Heading2"/>
-        <w:rPr>
-          <w:lang w:val="da-DK"/>
-        </w:rPr>
-      </w:pPr>
-      <w:r>
-        <w:rPr>
-          <w:lang w:val="da-DK"/>
-        </w:rPr>
-        <w:t>Data structures &amp; functions</w:t>
-      </w:r>
-    </w:p>
-    <w:p>
-      <w:pPr>
-        <w:rPr>
-          <w:lang w:val="da-DK"/>
-        </w:rPr>
-      </w:pPr>
-      <w:r>
-        <w:rPr>
-          <w:lang w:val="da-DK"/>
-        </w:rPr>
-        <w:t>I denne præsentation af data strukturer vil jeg vise de 4 forskellige inbyggede strukturer i python:</w:t>
+        <w:t>Synopsis</w:t>
+      </w:r>
+    </w:p>
+    <w:p>
+      <w:pPr>
+        <w:pStyle w:val="Overskrift2"/>
+        <w:spacing w:line="276" w:lineRule="auto"/>
+        <w:rPr>
+          <w:lang w:val="da-DK"/>
+        </w:rPr>
+      </w:pPr>
+      <w:r>
+        <w:rPr>
+          <w:lang w:val="da-DK"/>
+        </w:rPr>
+        <w:t xml:space="preserve">Data </w:t>
+      </w:r>
+      <w:proofErr w:type="spellStart"/>
+      <w:r>
+        <w:rPr>
+          <w:lang w:val="da-DK"/>
+        </w:rPr>
+        <w:t>structures</w:t>
+      </w:r>
+      <w:proofErr w:type="spellEnd"/>
+      <w:r>
+        <w:rPr>
+          <w:lang w:val="da-DK"/>
+        </w:rPr>
+        <w:t xml:space="preserve"> &amp; </w:t>
+      </w:r>
+      <w:proofErr w:type="spellStart"/>
+      <w:r>
+        <w:rPr>
+          <w:lang w:val="da-DK"/>
+        </w:rPr>
+        <w:t>functions</w:t>
+      </w:r>
+      <w:proofErr w:type="spellEnd"/>
+    </w:p>
+    <w:p>
+      <w:pPr>
+        <w:spacing w:line="276" w:lineRule="auto"/>
+        <w:rPr>
+          <w:lang w:val="da-DK"/>
+        </w:rPr>
+      </w:pPr>
+      <w:r>
+        <w:rPr>
+          <w:lang w:val="da-DK"/>
+        </w:rPr>
+        <w:t xml:space="preserve">I </w:t>
+      </w:r>
+      <w:r>
+        <w:rPr>
+          <w:lang w:val="da-DK"/>
+        </w:rPr>
+        <w:t>D</w:t>
+      </w:r>
+      <w:r>
+        <w:rPr>
+          <w:lang w:val="da-DK"/>
+        </w:rPr>
+        <w:t>atastrukturer</w:t>
+      </w:r>
+      <w:r>
+        <w:rPr>
+          <w:lang w:val="da-DK"/>
+        </w:rPr>
+        <w:t xml:space="preserve"> vil jeg vise de 4 forskellige </w:t>
+      </w:r>
+      <w:r>
+        <w:rPr>
+          <w:lang w:val="da-DK"/>
+        </w:rPr>
+        <w:t>indbyggede</w:t>
+      </w:r>
+      <w:r>
+        <w:rPr>
+          <w:lang w:val="da-DK"/>
+        </w:rPr>
+        <w:t xml:space="preserve"> strukturer i </w:t>
+      </w:r>
+      <w:r>
+        <w:rPr>
+          <w:lang w:val="da-DK"/>
+        </w:rPr>
+        <w:t>Python</w:t>
+      </w:r>
+      <w:r>
+        <w:rPr>
+          <w:lang w:val="da-DK"/>
+        </w:rPr>
+        <w:t>:</w:t>
       </w:r>
       <w:r>
         <w:rPr>
@@ -95,60 +162,39 @@
         <w:rPr>
           <w:lang w:val="da-DK"/>
         </w:rPr>
-        <w:t xml:space="preserve">. </w:t>
-      </w:r>
-    </w:p>
-    <w:p>
-      <w:pPr>
-        <w:rPr>
-          <w:lang w:val="da-DK"/>
-        </w:rPr>
-      </w:pPr>
-      <w:r>
-        <w:rPr>
-          <w:lang w:val="da-DK"/>
-        </w:rPr>
-        <w:t xml:space="preserve">Vi kommer til at se på, hvad man kan anvende dem til, hvordan de er byggede op, og hvornår man vil anvende dem. </w:t>
-      </w:r>
-    </w:p>
-    <w:p>
-      <w:pPr>
-        <w:rPr>
-          <w:lang w:val="da-DK"/>
-        </w:rPr>
-      </w:pPr>
-      <w:r>
-        <w:rPr>
-          <w:lang w:val="da-DK"/>
-        </w:rPr>
-        <w:t>Jeg vil give 4 eksempler til hver af strukturene.</w:t>
-      </w:r>
-    </w:p>
-    <w:p>
-      <w:pPr>
-        <w:pStyle w:val="Heading2"/>
-        <w:rPr>
-          <w:lang w:val="da-DK"/>
-        </w:rPr>
-      </w:pPr>
-      <w:r>
-        <w:rPr>
-          <w:lang w:val="da-DK"/>
-        </w:rPr>
-        <w:t>Pythonic OOP</w:t>
-      </w:r>
-    </w:p>
-    <w:p>
-      <w:pPr>
-        <w:rPr>
-          <w:lang w:val="da-DK"/>
-        </w:rPr>
-      </w:pPr>
-      <w:r>
-        <w:rPr>
-          <w:lang w:val="da-DK"/>
-        </w:rPr>
-        <w:t>I denne præsentation af Pythonic object-oriented programming vil jeg vise, hvordan man opnå Encapsulation vha. Properties</w:t>
+        <w:t xml:space="preserve">. Vi kommer til at se på, hvad man kan anvende dem til, hvordan de er byggede op, og hvornår man vil anvende dem. </w:t>
+      </w:r>
+    </w:p>
+    <w:p>
+      <w:pPr>
+        <w:spacing w:line="276" w:lineRule="auto"/>
+        <w:rPr>
+          <w:lang w:val="da-DK"/>
+        </w:rPr>
+      </w:pPr>
+      <w:r>
+        <w:rPr>
+          <w:lang w:val="da-DK"/>
+        </w:rPr>
+        <w:t xml:space="preserve">Jeg vil give </w:t>
+      </w:r>
+      <w:r>
+        <w:rPr>
+          <w:lang w:val="da-DK"/>
+        </w:rPr>
+        <w:t>et praktisk eksempel</w:t>
+      </w:r>
+      <w:r>
+        <w:rPr>
+          <w:lang w:val="da-DK"/>
+        </w:rPr>
+        <w:t xml:space="preserve"> til hver af </w:t>
+      </w:r>
+      <w:r>
+        <w:rPr>
+          <w:lang w:val="da-DK"/>
+        </w:rPr>
+        <w:t>strukturerne</w:t>
       </w:r>
       <w:r>
         <w:rPr>
@@ -159,10 +205,108 @@
     </w:p>
     <w:p>
       <w:pPr>
-        <w:rPr>
-          <w:lang w:val="da-DK"/>
-        </w:rPr>
-      </w:pPr>
+        <w:pStyle w:val="Overskrift2"/>
+        <w:spacing w:line="276" w:lineRule="auto"/>
+        <w:rPr>
+          <w:lang w:val="da-DK"/>
+        </w:rPr>
+      </w:pPr>
+      <w:proofErr w:type="spellStart"/>
+      <w:r>
+        <w:rPr>
+          <w:lang w:val="da-DK"/>
+        </w:rPr>
+        <w:t>Pythonic</w:t>
+      </w:r>
+      <w:proofErr w:type="spellEnd"/>
+      <w:r>
+        <w:rPr>
+          <w:lang w:val="da-DK"/>
+        </w:rPr>
+        <w:t xml:space="preserve"> OOP</w:t>
+      </w:r>
+    </w:p>
+    <w:p>
+      <w:pPr>
+        <w:spacing w:line="276" w:lineRule="auto"/>
+        <w:rPr>
+          <w:lang w:val="da-DK"/>
+        </w:rPr>
+      </w:pPr>
+      <w:r>
+        <w:rPr>
+          <w:lang w:val="da-DK"/>
+        </w:rPr>
+        <w:t xml:space="preserve">I </w:t>
+      </w:r>
+      <w:proofErr w:type="spellStart"/>
+      <w:r>
+        <w:rPr>
+          <w:lang w:val="da-DK"/>
+        </w:rPr>
+        <w:t>Pythonic</w:t>
+      </w:r>
+      <w:proofErr w:type="spellEnd"/>
+      <w:r>
+        <w:rPr>
+          <w:lang w:val="da-DK"/>
+        </w:rPr>
+        <w:t xml:space="preserve"> </w:t>
+      </w:r>
+      <w:proofErr w:type="spellStart"/>
+      <w:r>
+        <w:rPr>
+          <w:lang w:val="da-DK"/>
+        </w:rPr>
+        <w:t>object-oriented</w:t>
+      </w:r>
+      <w:proofErr w:type="spellEnd"/>
+      <w:r>
+        <w:rPr>
+          <w:lang w:val="da-DK"/>
+        </w:rPr>
+        <w:t xml:space="preserve"> </w:t>
+      </w:r>
+      <w:proofErr w:type="spellStart"/>
+      <w:r>
+        <w:rPr>
+          <w:lang w:val="da-DK"/>
+        </w:rPr>
+        <w:t>programming</w:t>
+      </w:r>
+      <w:proofErr w:type="spellEnd"/>
+      <w:r>
+        <w:rPr>
+          <w:lang w:val="da-DK"/>
+        </w:rPr>
+        <w:t xml:space="preserve"> vil jeg vise, hvordan man opnå </w:t>
+      </w:r>
+      <w:proofErr w:type="spellStart"/>
+      <w:r>
+        <w:rPr>
+          <w:lang w:val="da-DK"/>
+        </w:rPr>
+        <w:t>Encapsulation</w:t>
+      </w:r>
+      <w:proofErr w:type="spellEnd"/>
+      <w:r>
+        <w:rPr>
+          <w:lang w:val="da-DK"/>
+        </w:rPr>
+        <w:t xml:space="preserve"> vha. Properties</w:t>
+      </w:r>
+      <w:r>
+        <w:rPr>
+          <w:lang w:val="da-DK"/>
+        </w:rPr>
+        <w:t>.</w:t>
+      </w:r>
+      <w:r>
+        <w:rPr>
+          <w:lang w:val="da-DK"/>
+        </w:rPr>
+        <w:t xml:space="preserve"> </w:t>
+      </w:r>
       <w:r>
         <w:rPr>
           <w:lang w:val="da-DK"/>
@@ -179,80 +323,266 @@
         <w:rPr>
           <w:lang w:val="da-DK"/>
         </w:rPr>
-        <w:t>man kan opnå Encapsulation ved normale public variabler</w:t>
-      </w:r>
-    </w:p>
-    <w:p>
-      <w:pPr>
-        <w:rPr>
-          <w:lang w:val="da-DK"/>
-        </w:rPr>
-      </w:pPr>
-      <w:r>
-        <w:rPr>
-          <w:lang w:val="da-DK"/>
-        </w:rPr>
-        <w:t>Til sidste vil jeg vise fordelene ved at anvende args og kwargs.</w:t>
-      </w:r>
-    </w:p>
-    <w:p>
-      <w:pPr>
-        <w:pStyle w:val="Heading2"/>
-        <w:rPr>
-          <w:lang w:val="da-DK"/>
-        </w:rPr>
-      </w:pPr>
-      <w:r>
-        <w:rPr>
-          <w:lang w:val="da-DK"/>
-        </w:rPr>
-        <w:t>Refactoring code</w:t>
-      </w:r>
-    </w:p>
-    <w:p>
-      <w:pPr>
-        <w:rPr>
-          <w:lang w:val="da-DK"/>
-        </w:rPr>
-      </w:pPr>
-    </w:p>
-    <w:p>
-      <w:pPr>
-        <w:pStyle w:val="Heading2"/>
-        <w:rPr>
-          <w:lang w:val="da-DK"/>
-        </w:rPr>
-      </w:pPr>
-      <w:r>
-        <w:rPr>
-          <w:lang w:val="da-DK"/>
-        </w:rPr>
-        <w:t>Generators, Decorators &amp; context manangers</w:t>
-      </w:r>
-    </w:p>
-    <w:p>
-      <w:pPr>
-        <w:rPr>
-          <w:lang w:val="da-DK"/>
-        </w:rPr>
-      </w:pPr>
-      <w:r>
-        <w:rPr>
-          <w:lang w:val="da-DK"/>
-        </w:rPr>
-        <w:t>I denne præsentation af Generators, Decorators &amp; context managers vil vi se på</w:t>
-      </w:r>
-      <w:r>
-        <w:rPr>
-          <w:lang w:val="da-DK"/>
-        </w:rPr>
-        <w:t xml:space="preserve">, hvad de kan anvendes til, hvordan de er opbyggede, og hvornår man vil anvende dem. </w:t>
+        <w:t xml:space="preserve">man kan opnå </w:t>
+      </w:r>
+      <w:proofErr w:type="spellStart"/>
+      <w:r>
+        <w:rPr>
+          <w:lang w:val="da-DK"/>
+        </w:rPr>
+        <w:t>Encapsulation</w:t>
+      </w:r>
+      <w:proofErr w:type="spellEnd"/>
+      <w:r>
+        <w:rPr>
+          <w:lang w:val="da-DK"/>
+        </w:rPr>
+        <w:t xml:space="preserve"> ved</w:t>
       </w:r>
       <w:bookmarkStart w:id="0" w:name="_GoBack"/>
       <w:bookmarkEnd w:id="0"/>
-    </w:p>
-    <w:p>
-      <w:pPr>
+      <w:r>
+        <w:rPr>
+          <w:lang w:val="da-DK"/>
+        </w:rPr>
+        <w:t xml:space="preserve"> normale public variabler</w:t>
+      </w:r>
+    </w:p>
+    <w:p>
+      <w:pPr>
+        <w:spacing w:line="276" w:lineRule="auto"/>
+        <w:rPr>
+          <w:lang w:val="da-DK"/>
+        </w:rPr>
+      </w:pPr>
+      <w:r>
+        <w:rPr>
+          <w:lang w:val="da-DK"/>
+        </w:rPr>
+        <w:t xml:space="preserve">Til sidste vil jeg vise fordelene ved at anvende </w:t>
+      </w:r>
+      <w:proofErr w:type="spellStart"/>
+      <w:r>
+        <w:rPr>
+          <w:lang w:val="da-DK"/>
+        </w:rPr>
+        <w:t>args</w:t>
+      </w:r>
+      <w:proofErr w:type="spellEnd"/>
+      <w:r>
+        <w:rPr>
+          <w:lang w:val="da-DK"/>
+        </w:rPr>
+        <w:t xml:space="preserve"> og </w:t>
+      </w:r>
+      <w:proofErr w:type="spellStart"/>
+      <w:r>
+        <w:rPr>
+          <w:lang w:val="da-DK"/>
+        </w:rPr>
+        <w:t>kwargs</w:t>
+      </w:r>
+      <w:proofErr w:type="spellEnd"/>
+      <w:r>
+        <w:rPr>
+          <w:lang w:val="da-DK"/>
+        </w:rPr>
+        <w:t>.</w:t>
+      </w:r>
+    </w:p>
+    <w:p>
+      <w:pPr>
+        <w:pStyle w:val="Overskrift2"/>
+        <w:spacing w:line="276" w:lineRule="auto"/>
+        <w:rPr>
+          <w:lang w:val="da-DK"/>
+        </w:rPr>
+      </w:pPr>
+      <w:proofErr w:type="spellStart"/>
+      <w:r>
+        <w:rPr>
+          <w:lang w:val="da-DK"/>
+        </w:rPr>
+        <w:t>Refactoring</w:t>
+      </w:r>
+      <w:proofErr w:type="spellEnd"/>
+      <w:r>
+        <w:rPr>
+          <w:lang w:val="da-DK"/>
+        </w:rPr>
+        <w:t xml:space="preserve"> </w:t>
+      </w:r>
+      <w:proofErr w:type="spellStart"/>
+      <w:r>
+        <w:rPr>
+          <w:lang w:val="da-DK"/>
+        </w:rPr>
+        <w:t>code</w:t>
+      </w:r>
+      <w:proofErr w:type="spellEnd"/>
+    </w:p>
+    <w:p>
+      <w:pPr>
+        <w:spacing w:line="276" w:lineRule="auto"/>
+        <w:rPr>
+          <w:lang w:val="da-DK"/>
+        </w:rPr>
+      </w:pPr>
+      <w:r>
+        <w:rPr>
+          <w:lang w:val="da-DK"/>
+        </w:rPr>
+        <w:t xml:space="preserve">I </w:t>
+      </w:r>
+      <w:proofErr w:type="spellStart"/>
+      <w:r>
+        <w:rPr>
+          <w:lang w:val="da-DK"/>
+        </w:rPr>
+        <w:t>Refactoring</w:t>
+      </w:r>
+      <w:proofErr w:type="spellEnd"/>
+      <w:r>
+        <w:rPr>
+          <w:lang w:val="da-DK"/>
+        </w:rPr>
+        <w:t xml:space="preserve"> </w:t>
+      </w:r>
+      <w:proofErr w:type="spellStart"/>
+      <w:r>
+        <w:rPr>
+          <w:lang w:val="da-DK"/>
+        </w:rPr>
+        <w:t>code</w:t>
+      </w:r>
+      <w:proofErr w:type="spellEnd"/>
+      <w:r>
+        <w:rPr>
+          <w:lang w:val="da-DK"/>
+        </w:rPr>
+        <w:t xml:space="preserve"> vil j</w:t>
+      </w:r>
+      <w:r>
+        <w:rPr>
+          <w:lang w:val="da-DK"/>
+        </w:rPr>
+        <w:t>eg vise hvordan man kan omskrive Java koden til Python kode</w:t>
+      </w:r>
+      <w:r>
+        <w:rPr>
+          <w:lang w:val="da-DK"/>
+        </w:rPr>
+        <w:t>. Dette vil jeg gøre</w:t>
+      </w:r>
+      <w:r>
+        <w:rPr>
+          <w:lang w:val="da-DK"/>
+        </w:rPr>
+        <w:t xml:space="preserve"> vha. et fitness-registreringsprogram. Jeg vil vise, hvordan man kan skrive koden i Python, men også belyse hvilke fordele (og forskelle) der er på at skrive det i Python og Java.</w:t>
+      </w:r>
+    </w:p>
+    <w:p>
+      <w:pPr>
+        <w:pStyle w:val="Overskrift2"/>
+        <w:spacing w:line="276" w:lineRule="auto"/>
+        <w:rPr>
+          <w:lang w:val="da-DK"/>
+        </w:rPr>
+      </w:pPr>
+      <w:r>
+        <w:rPr>
+          <w:lang w:val="da-DK"/>
+        </w:rPr>
+        <w:t xml:space="preserve">Generators, </w:t>
+      </w:r>
+      <w:proofErr w:type="spellStart"/>
+      <w:r>
+        <w:rPr>
+          <w:lang w:val="da-DK"/>
+        </w:rPr>
+        <w:t>Decorators</w:t>
+      </w:r>
+      <w:proofErr w:type="spellEnd"/>
+      <w:r>
+        <w:rPr>
+          <w:lang w:val="da-DK"/>
+        </w:rPr>
+        <w:t xml:space="preserve"> &amp; </w:t>
+      </w:r>
+      <w:proofErr w:type="spellStart"/>
+      <w:r>
+        <w:rPr>
+          <w:lang w:val="da-DK"/>
+        </w:rPr>
+        <w:t>context</w:t>
+      </w:r>
+      <w:proofErr w:type="spellEnd"/>
+      <w:r>
+        <w:rPr>
+          <w:lang w:val="da-DK"/>
+        </w:rPr>
+        <w:t xml:space="preserve"> </w:t>
+      </w:r>
+      <w:proofErr w:type="spellStart"/>
+      <w:r>
+        <w:rPr>
+          <w:lang w:val="da-DK"/>
+        </w:rPr>
+        <w:t>manangers</w:t>
+      </w:r>
+      <w:proofErr w:type="spellEnd"/>
+    </w:p>
+    <w:p>
+      <w:pPr>
+        <w:spacing w:line="276" w:lineRule="auto"/>
+        <w:rPr>
+          <w:lang w:val="da-DK"/>
+        </w:rPr>
+      </w:pPr>
+      <w:r>
+        <w:rPr>
+          <w:lang w:val="da-DK"/>
+        </w:rPr>
+        <w:t xml:space="preserve">I Generators, </w:t>
+      </w:r>
+      <w:proofErr w:type="spellStart"/>
+      <w:r>
+        <w:rPr>
+          <w:lang w:val="da-DK"/>
+        </w:rPr>
+        <w:t>Decorators</w:t>
+      </w:r>
+      <w:proofErr w:type="spellEnd"/>
+      <w:r>
+        <w:rPr>
+          <w:lang w:val="da-DK"/>
+        </w:rPr>
+        <w:t xml:space="preserve"> &amp; </w:t>
+      </w:r>
+      <w:proofErr w:type="spellStart"/>
+      <w:r>
+        <w:rPr>
+          <w:lang w:val="da-DK"/>
+        </w:rPr>
+        <w:t>context</w:t>
+      </w:r>
+      <w:proofErr w:type="spellEnd"/>
+      <w:r>
+        <w:rPr>
+          <w:lang w:val="da-DK"/>
+        </w:rPr>
+        <w:t xml:space="preserve"> managers vil vi se på</w:t>
+      </w:r>
+      <w:r>
+        <w:rPr>
+          <w:lang w:val="da-DK"/>
+        </w:rPr>
+        <w:t xml:space="preserve">, hvad de kan anvendes til, hvordan de er opbyggede, og hvornår man vil anvende dem. </w:t>
+      </w:r>
+    </w:p>
+    <w:p>
+      <w:pPr>
+        <w:spacing w:line="276" w:lineRule="auto"/>
         <w:rPr>
           <w:lang w:val="da-DK"/>
         </w:rPr>
@@ -272,29 +602,39 @@
     </w:p>
     <w:p>
       <w:pPr>
-        <w:pStyle w:val="Heading2"/>
-        <w:rPr>
-          <w:lang w:val="da-DK"/>
-        </w:rPr>
-      </w:pPr>
-      <w:r>
-        <w:rPr>
-          <w:lang w:val="da-DK"/>
-        </w:rPr>
-        <w:t>Python Modules</w:t>
-      </w:r>
-    </w:p>
-    <w:p>
-      <w:pPr>
-        <w:rPr>
-          <w:lang w:val="da-DK"/>
-        </w:rPr>
-      </w:pPr>
-      <w:r>
-        <w:rPr>
-          <w:lang w:val="da-DK"/>
-        </w:rPr>
-        <w:t xml:space="preserve">I denne præsentation af Python Modules vil jeg vise, hvordan man kan anvende forskellige modules i andre klasser for at opnå </w:t>
+        <w:pStyle w:val="Overskrift2"/>
+        <w:spacing w:line="276" w:lineRule="auto"/>
+        <w:rPr>
+          <w:lang w:val="da-DK"/>
+        </w:rPr>
+      </w:pPr>
+      <w:r>
+        <w:rPr>
+          <w:lang w:val="da-DK"/>
+        </w:rPr>
+        <w:t xml:space="preserve">Python </w:t>
+      </w:r>
+      <w:proofErr w:type="spellStart"/>
+      <w:r>
+        <w:rPr>
+          <w:lang w:val="da-DK"/>
+        </w:rPr>
+        <w:t>Modules</w:t>
+      </w:r>
+      <w:proofErr w:type="spellEnd"/>
+    </w:p>
+    <w:p>
+      <w:pPr>
+        <w:spacing w:line="276" w:lineRule="auto"/>
+        <w:rPr>
+          <w:lang w:val="da-DK"/>
+        </w:rPr>
+      </w:pPr>
+      <w:r>
+        <w:rPr>
+          <w:lang w:val="da-DK"/>
+        </w:rPr>
+        <w:t>I denne</w:t>
       </w:r>
       <w:r>
         <w:rPr>
@@ -302,149 +642,234 @@
         </w:rPr>
         <w:t xml:space="preserve"> </w:t>
       </w:r>
-    </w:p>
-    <w:p>
-      <w:pPr>
-        <w:pStyle w:val="Heading2"/>
-        <w:rPr>
-          <w:lang w:val="da-DK"/>
-        </w:rPr>
-      </w:pPr>
-      <w:r>
-        <w:rPr>
-          <w:lang w:val="da-DK"/>
-        </w:rPr>
-        <w:t>Efficient Python code</w:t>
-      </w:r>
-    </w:p>
-    <w:p>
-      <w:pPr>
-        <w:rPr>
-          <w:lang w:val="da-DK"/>
-        </w:rPr>
-      </w:pPr>
-      <w:r>
-        <w:rPr>
-          <w:lang w:val="da-DK"/>
-        </w:rPr>
-        <w:t>Generators</w:t>
-      </w:r>
-      <w:r>
-        <w:rPr>
-          <w:lang w:val="da-DK"/>
-        </w:rPr>
-        <w:t>: lazy iterator</w:t>
-      </w:r>
-    </w:p>
-    <w:p>
-      <w:pPr>
-        <w:rPr>
-          <w:lang w:val="da-DK"/>
-        </w:rPr>
-      </w:pPr>
-      <w:r>
-        <w:rPr>
-          <w:lang w:val="da-DK"/>
-        </w:rPr>
-        <w:t>Numpy: library that crunches large numbers or data, which makes memory handling more graceful.</w:t>
-      </w:r>
-    </w:p>
-    <w:p>
-      <w:pPr>
-        <w:rPr>
-          <w:lang w:val="da-DK"/>
-        </w:rPr>
-      </w:pPr>
-      <w:r>
-        <w:rPr>
-          <w:lang w:val="da-DK"/>
-        </w:rPr>
-        <w:t>Slots</w:t>
-      </w:r>
-      <w:r>
-        <w:rPr>
-          <w:lang w:val="da-DK"/>
-        </w:rPr>
-        <w:t>: Allocate space for a fixed amount of attributes</w:t>
-      </w:r>
-    </w:p>
-    <w:p>
-      <w:pPr>
-        <w:rPr>
-          <w:lang w:val="da-DK"/>
-        </w:rPr>
-      </w:pPr>
-      <w:r>
-        <w:rPr>
-          <w:lang w:val="da-DK"/>
-        </w:rPr>
-        <w:t>Track memory usage</w:t>
-      </w:r>
-      <w:r>
-        <w:rPr>
-          <w:lang w:val="da-DK"/>
-        </w:rPr>
-        <w:t>: with modulikes like resource or objgraph</w:t>
-      </w:r>
-    </w:p>
-    <w:p>
-      <w:pPr>
-        <w:rPr>
-          <w:lang w:val="da-DK"/>
-        </w:rPr>
-      </w:pPr>
-      <w:r>
-        <w:rPr>
-          <w:lang w:val="da-DK"/>
-        </w:rPr>
-        <w:t>Documentation</w:t>
-      </w:r>
-      <w:r>
-        <w:rPr>
-          <w:lang w:val="da-DK"/>
-        </w:rPr>
-        <w:t>: Write clean comment that is easily to understand</w:t>
-      </w:r>
-    </w:p>
-    <w:p>
-      <w:pPr>
-        <w:rPr>
-          <w:lang w:val="da-DK"/>
-        </w:rPr>
-      </w:pPr>
-      <w:r>
-        <w:rPr>
-          <w:lang w:val="da-DK"/>
-        </w:rPr>
-        <w:t xml:space="preserve">Multiprocessing module: allocates processes to </w:t>
-      </w:r>
-      <w:r>
-        <w:rPr>
-          <w:lang w:val="da-DK"/>
-        </w:rPr>
-        <w:t>different parts of the CPU</w:t>
-      </w:r>
-    </w:p>
-    <w:p>
-      <w:pPr>
-        <w:rPr>
-          <w:lang w:val="da-DK"/>
-        </w:rPr>
-      </w:pPr>
-      <w:r>
-        <w:rPr>
-          <w:lang w:val="da-DK"/>
-        </w:rPr>
-        <w:t xml:space="preserve">cProfile module: </w:t>
-      </w:r>
-      <w:r>
-        <w:rPr>
-          <w:lang w:val="da-DK"/>
-        </w:rPr>
-        <w:t>Tells you how many times a function was called</w:t>
-      </w:r>
+      <w:r>
+        <w:rPr>
+          <w:lang w:val="da-DK"/>
+        </w:rPr>
+        <w:t>fremlæggelse</w:t>
+      </w:r>
+      <w:r>
+        <w:rPr>
+          <w:lang w:val="da-DK"/>
+        </w:rPr>
+        <w:t xml:space="preserve"> af Python </w:t>
+      </w:r>
+      <w:proofErr w:type="spellStart"/>
+      <w:r>
+        <w:rPr>
+          <w:lang w:val="da-DK"/>
+        </w:rPr>
+        <w:t>Modules</w:t>
+      </w:r>
+      <w:proofErr w:type="spellEnd"/>
+      <w:r>
+        <w:rPr>
+          <w:lang w:val="da-DK"/>
+        </w:rPr>
+        <w:t xml:space="preserve"> vil </w:t>
+      </w:r>
+      <w:proofErr w:type="gramStart"/>
+      <w:r>
+        <w:rPr>
+          <w:lang w:val="da-DK"/>
+        </w:rPr>
+        <w:t>forklarer</w:t>
+      </w:r>
+      <w:proofErr w:type="gramEnd"/>
+      <w:r>
+        <w:rPr>
+          <w:lang w:val="da-DK"/>
+        </w:rPr>
+        <w:t xml:space="preserve"> og vise, hvad et </w:t>
+      </w:r>
+      <w:proofErr w:type="spellStart"/>
+      <w:r>
+        <w:rPr>
+          <w:lang w:val="da-DK"/>
+        </w:rPr>
+        <w:t>module</w:t>
+      </w:r>
+      <w:proofErr w:type="spellEnd"/>
+      <w:r>
+        <w:rPr>
+          <w:lang w:val="da-DK"/>
+        </w:rPr>
+        <w:t xml:space="preserve"> er, hvorfor det adskiller sig fra klasser/interfaces, og</w:t>
+      </w:r>
+      <w:r>
+        <w:rPr>
+          <w:lang w:val="da-DK"/>
+        </w:rPr>
+        <w:t xml:space="preserve"> hvordan man kan anvende forskellige </w:t>
+      </w:r>
+      <w:proofErr w:type="spellStart"/>
+      <w:r>
+        <w:rPr>
+          <w:lang w:val="da-DK"/>
+        </w:rPr>
+        <w:t>modules</w:t>
+      </w:r>
+      <w:proofErr w:type="spellEnd"/>
+      <w:r>
+        <w:rPr>
+          <w:lang w:val="da-DK"/>
+        </w:rPr>
+        <w:t xml:space="preserve"> i andre klasser for at </w:t>
+      </w:r>
+      <w:r>
+        <w:rPr>
+          <w:lang w:val="da-DK"/>
+        </w:rPr>
+        <w:t>opnå modularization.</w:t>
+      </w:r>
+    </w:p>
+    <w:p>
+      <w:pPr>
+        <w:pStyle w:val="Overskrift2"/>
+        <w:spacing w:line="276" w:lineRule="auto"/>
+        <w:rPr>
+          <w:lang w:val="da-DK"/>
+        </w:rPr>
+      </w:pPr>
+      <w:r>
+        <w:rPr>
+          <w:lang w:val="da-DK"/>
+        </w:rPr>
+        <w:t xml:space="preserve">Efficient Python </w:t>
+      </w:r>
+      <w:proofErr w:type="spellStart"/>
+      <w:r>
+        <w:rPr>
+          <w:lang w:val="da-DK"/>
+        </w:rPr>
+        <w:t>code</w:t>
+      </w:r>
+      <w:proofErr w:type="spellEnd"/>
+    </w:p>
+    <w:p>
+      <w:pPr>
+        <w:spacing w:line="276" w:lineRule="auto"/>
+        <w:rPr>
+          <w:lang w:val="da-DK"/>
+        </w:rPr>
+      </w:pPr>
+      <w:r>
+        <w:rPr>
+          <w:lang w:val="da-DK"/>
+        </w:rPr>
+        <w:t xml:space="preserve">I denne præsentation af </w:t>
+      </w:r>
+      <w:r>
+        <w:rPr>
+          <w:lang w:val="da-DK"/>
+        </w:rPr>
+        <w:t xml:space="preserve">effektiv </w:t>
+      </w:r>
+      <w:r>
+        <w:rPr>
+          <w:lang w:val="da-DK"/>
+        </w:rPr>
+        <w:t xml:space="preserve">Python </w:t>
+      </w:r>
+      <w:r>
+        <w:rPr>
+          <w:lang w:val="da-DK"/>
+        </w:rPr>
+        <w:t xml:space="preserve">kode </w:t>
+      </w:r>
+      <w:r>
+        <w:rPr>
+          <w:lang w:val="da-DK"/>
+        </w:rPr>
+        <w:t>vil jeg vise, hvordan</w:t>
+      </w:r>
+      <w:r>
+        <w:rPr>
+          <w:lang w:val="da-DK"/>
+        </w:rPr>
+        <w:t xml:space="preserve"> man kan r</w:t>
+      </w:r>
+      <w:r>
+        <w:rPr>
+          <w:lang w:val="da-DK"/>
+        </w:rPr>
+        <w:t>educe</w:t>
+      </w:r>
+      <w:r>
+        <w:rPr>
+          <w:lang w:val="da-DK"/>
+        </w:rPr>
+        <w:t>r</w:t>
+      </w:r>
+      <w:r>
+        <w:rPr>
+          <w:lang w:val="da-DK"/>
+        </w:rPr>
+        <w:t xml:space="preserve">e </w:t>
+      </w:r>
+      <w:r>
+        <w:rPr>
+          <w:lang w:val="da-DK"/>
+        </w:rPr>
+        <w:t>forbruget af hukommelsen</w:t>
+      </w:r>
+      <w:r>
+        <w:rPr>
+          <w:lang w:val="da-DK"/>
+        </w:rPr>
+        <w:t xml:space="preserve">, og forøge udarbejdelsen af programmet. Det vil jeg gøre vha. eksempler til </w:t>
+      </w:r>
+      <w:proofErr w:type="spellStart"/>
+      <w:r>
+        <w:rPr>
+          <w:lang w:val="da-DK"/>
+        </w:rPr>
+        <w:t>String</w:t>
+      </w:r>
+      <w:proofErr w:type="spellEnd"/>
+      <w:r>
+        <w:rPr>
+          <w:lang w:val="da-DK"/>
+        </w:rPr>
+        <w:t xml:space="preserve"> </w:t>
+      </w:r>
+      <w:proofErr w:type="spellStart"/>
+      <w:r>
+        <w:rPr>
+          <w:lang w:val="da-DK"/>
+        </w:rPr>
+        <w:t>concatenation</w:t>
+      </w:r>
+      <w:proofErr w:type="spellEnd"/>
+      <w:r>
+        <w:rPr>
+          <w:lang w:val="da-DK"/>
+        </w:rPr>
+        <w:t xml:space="preserve">, og anvendelser af indbyggede funktioner og </w:t>
+      </w:r>
+      <w:r>
+        <w:rPr>
+          <w:lang w:val="da-DK"/>
+        </w:rPr>
+        <w:t>biblioteker</w:t>
+      </w:r>
+      <w:r>
+        <w:rPr>
+          <w:lang w:val="da-DK"/>
+        </w:rPr>
+        <w:t>.</w:t>
+      </w:r>
+    </w:p>
+    <w:p>
+      <w:pPr>
+        <w:spacing w:line="276" w:lineRule="auto"/>
+        <w:rPr>
+          <w:lang w:val="da-DK"/>
+        </w:rPr>
+      </w:pPr>
     </w:p>
     <w:sectPr>
+      <w:headerReference w:type="default" r:id="rId7"/>
       <w:pgSz w:w="11906" w:h="16838"/>
       <w:pgMar w:top="1440" w:right="1440" w:bottom="1440" w:left="1440" w:header="708" w:footer="708" w:gutter="0"/>
       <w:cols w:space="708"/>
@@ -452,6 +877,75 @@
     </w:sectPr>
   </w:body>
 </w:document>
+</file>
+
+<file path=word/endnotes.xml><?xml version="1.0" encoding="utf-8"?>
+<w:endnotes xmlns:wpc="http://schemas.microsoft.com/office/word/2010/wordprocessingCanvas" xmlns:cx="http://schemas.microsoft.com/office/drawing/2014/chartex" xmlns:cx1="http://schemas.microsoft.com/office/drawing/2015/9/8/chartex" xmlns:cx2="http://schemas.microsoft.com/office/drawing/2015/10/21/chartex" xmlns:cx3="http://schemas.microsoft.com/office/drawing/2016/5/9/chartex" xmlns:cx4="http://schemas.microsoft.com/office/drawing/2016/5/10/chartex" xmlns:cx5="http://schemas.microsoft.com/office/drawing/2016/5/11/chartex" xmlns:cx6="http://schemas.microsoft.com/office/drawing/2016/5/12/chartex" xmlns:cx7="http://schemas.microsoft.com/office/drawing/2016/5/13/chartex" xmlns:cx8="http://schemas.microsoft.com/office/drawing/2016/5/14/chartex" xmlns:mc="http://schemas.openxmlformats.org/markup-compatibility/2006" xmlns:aink="http://schemas.microsoft.com/office/drawing/2016/ink" xmlns:am3d="http://schemas.microsoft.com/office/drawing/2017/model3d" xmlns:o="urn:schemas-microsoft-com:office:office" xmlns:r="http://schemas.openxmlformats.org/officeDocument/2006/relationships" xmlns:m="http://schemas.openxmlformats.org/officeDocument/2006/math" xmlns:v="urn:schemas-microsoft-com:vml" xmlns:wp14="http://schemas.microsoft.com/office/word/2010/wordprocessingDrawing" xmlns:wp="http://schemas.openxmlformats.org/drawingml/2006/wordprocessingDrawing" xmlns:w10="urn:schemas-microsoft-com:office:word" xmlns:w="http://schemas.openxmlformats.org/wordprocessingml/2006/main" xmlns:w14="http://schemas.microsoft.com/office/word/2010/wordml" xmlns:w15="http://schemas.microsoft.com/office/word/2012/wordml" xmlns:w16cid="http://schemas.microsoft.com/office/word/2016/wordml/cid" xmlns:w16se="http://schemas.microsoft.com/office/word/2015/wordml/symex" xmlns:wpg="http://schemas.microsoft.com/office/word/2010/wordprocessingGroup" xmlns:wpi="http://schemas.microsoft.com/office/word/2010/wordprocessingInk" xmlns:wne="http://schemas.microsoft.com/office/word/2006/wordml" xmlns:wps="http://schemas.microsoft.com/office/word/2010/wordprocessingShape" mc:Ignorable="w14 w15 w16se w16cid wp14">
+  <w:endnote w:type="separator" w:id="-1">
+    <w:p>
+      <w:pPr>
+        <w:spacing w:after="0" w:line="240" w:lineRule="auto"/>
+      </w:pPr>
+      <w:r>
+        <w:separator/>
+      </w:r>
+    </w:p>
+  </w:endnote>
+  <w:endnote w:type="continuationSeparator" w:id="0">
+    <w:p>
+      <w:pPr>
+        <w:spacing w:after="0" w:line="240" w:lineRule="auto"/>
+      </w:pPr>
+      <w:r>
+        <w:continuationSeparator/>
+      </w:r>
+    </w:p>
+  </w:endnote>
+</w:endnotes>
+</file>
+
+<file path=word/footnotes.xml><?xml version="1.0" encoding="utf-8"?>
+<w:footnotes xmlns:wpc="http://schemas.microsoft.com/office/word/2010/wordprocessingCanvas" xmlns:cx="http://schemas.microsoft.com/office/drawing/2014/chartex" xmlns:cx1="http://schemas.microsoft.com/office/drawing/2015/9/8/chartex" xmlns:cx2="http://schemas.microsoft.com/office/drawing/2015/10/21/chartex" xmlns:cx3="http://schemas.microsoft.com/office/drawing/2016/5/9/chartex" xmlns:cx4="http://schemas.microsoft.com/office/drawing/2016/5/10/chartex" xmlns:cx5="http://schemas.microsoft.com/office/drawing/2016/5/11/chartex" xmlns:cx6="http://schemas.microsoft.com/office/drawing/2016/5/12/chartex" xmlns:cx7="http://schemas.microsoft.com/office/drawing/2016/5/13/chartex" xmlns:cx8="http://schemas.microsoft.com/office/drawing/2016/5/14/chartex" xmlns:mc="http://schemas.openxmlformats.org/markup-compatibility/2006" xmlns:aink="http://schemas.microsoft.com/office/drawing/2016/ink" xmlns:am3d="http://schemas.microsoft.com/office/drawing/2017/model3d" xmlns:o="urn:schemas-microsoft-com:office:office" xmlns:r="http://schemas.openxmlformats.org/officeDocument/2006/relationships" xmlns:m="http://schemas.openxmlformats.org/officeDocument/2006/math" xmlns:v="urn:schemas-microsoft-com:vml" xmlns:wp14="http://schemas.microsoft.com/office/word/2010/wordprocessingDrawing" xmlns:wp="http://schemas.openxmlformats.org/drawingml/2006/wordprocessingDrawing" xmlns:w10="urn:schemas-microsoft-com:office:word" xmlns:w="http://schemas.openxmlformats.org/wordprocessingml/2006/main" xmlns:w14="http://schemas.microsoft.com/office/word/2010/wordml" xmlns:w15="http://schemas.microsoft.com/office/word/2012/wordml" xmlns:w16cid="http://schemas.microsoft.com/office/word/2016/wordml/cid" xmlns:w16se="http://schemas.microsoft.com/office/word/2015/wordml/symex" xmlns:wpg="http://schemas.microsoft.com/office/word/2010/wordprocessingGroup" xmlns:wpi="http://schemas.microsoft.com/office/word/2010/wordprocessingInk" xmlns:wne="http://schemas.microsoft.com/office/word/2006/wordml" xmlns:wps="http://schemas.microsoft.com/office/word/2010/wordprocessingShape" mc:Ignorable="w14 w15 w16se w16cid wp14">
+  <w:footnote w:type="separator" w:id="-1">
+    <w:p>
+      <w:pPr>
+        <w:spacing w:after="0" w:line="240" w:lineRule="auto"/>
+      </w:pPr>
+      <w:r>
+        <w:separator/>
+      </w:r>
+    </w:p>
+  </w:footnote>
+  <w:footnote w:type="continuationSeparator" w:id="0">
+    <w:p>
+      <w:pPr>
+        <w:spacing w:after="0" w:line="240" w:lineRule="auto"/>
+      </w:pPr>
+      <w:r>
+        <w:continuationSeparator/>
+      </w:r>
+    </w:p>
+  </w:footnote>
+</w:footnotes>
+</file>
+
+<file path=word/header1.xml><?xml version="1.0" encoding="utf-8"?>
+<w:hdr xmlns:wpc="http://schemas.microsoft.com/office/word/2010/wordprocessingCanvas" xmlns:cx="http://schemas.microsoft.com/office/drawing/2014/chartex" xmlns:cx1="http://schemas.microsoft.com/office/drawing/2015/9/8/chartex" xmlns:cx2="http://schemas.microsoft.com/office/drawing/2015/10/21/chartex" xmlns:cx3="http://schemas.microsoft.com/office/drawing/2016/5/9/chartex" xmlns:cx4="http://schemas.microsoft.com/office/drawing/2016/5/10/chartex" xmlns:cx5="http://schemas.microsoft.com/office/drawing/2016/5/11/chartex" xmlns:cx6="http://schemas.microsoft.com/office/drawing/2016/5/12/chartex" xmlns:cx7="http://schemas.microsoft.com/office/drawing/2016/5/13/chartex" xmlns:cx8="http://schemas.microsoft.com/office/drawing/2016/5/14/chartex" xmlns:mc="http://schemas.openxmlformats.org/markup-compatibility/2006" xmlns:aink="http://schemas.microsoft.com/office/drawing/2016/ink" xmlns:am3d="http://schemas.microsoft.com/office/drawing/2017/model3d" xmlns:o="urn:schemas-microsoft-com:office:office" xmlns:r="http://schemas.openxmlformats.org/officeDocument/2006/relationships" xmlns:m="http://schemas.openxmlformats.org/officeDocument/2006/math" xmlns:v="urn:schemas-microsoft-com:vml" xmlns:wp14="http://schemas.microsoft.com/office/word/2010/wordprocessingDrawing" xmlns:wp="http://schemas.openxmlformats.org/drawingml/2006/wordprocessingDrawing" xmlns:w10="urn:schemas-microsoft-com:office:word" xmlns:w="http://schemas.openxmlformats.org/wordprocessingml/2006/main" xmlns:w14="http://schemas.microsoft.com/office/word/2010/wordml" xmlns:w15="http://schemas.microsoft.com/office/word/2012/wordml" xmlns:w16cid="http://schemas.microsoft.com/office/word/2016/wordml/cid" xmlns:w16se="http://schemas.microsoft.com/office/word/2015/wordml/symex" xmlns:wpg="http://schemas.microsoft.com/office/word/2010/wordprocessingGroup" xmlns:wpi="http://schemas.microsoft.com/office/word/2010/wordprocessingInk" xmlns:wne="http://schemas.microsoft.com/office/word/2006/wordml" xmlns:wps="http://schemas.microsoft.com/office/word/2010/wordprocessingShape" mc:Ignorable="w14 w15 w16se w16cid wp14">
+  <w:p>
+    <w:pPr>
+      <w:pStyle w:val="Sidehoved"/>
+      <w:rPr>
+        <w:lang w:val="en-US"/>
+      </w:rPr>
+    </w:pPr>
+    <w:r>
+      <w:rPr>
+        <w:lang w:val="en-US"/>
+      </w:rPr>
+      <w:t>Thomas A. Broe.</w:t>
+    </w:r>
+  </w:p>
+</w:hdr>
 </file>
 
 <file path=word/numbering.xml><?xml version="1.0" encoding="utf-8"?>
@@ -974,11 +1468,11 @@
     <w:name w:val="Normal"/>
     <w:qFormat/>
   </w:style>
-  <w:style w:type="paragraph" w:styleId="Heading1">
+  <w:style w:type="paragraph" w:styleId="Overskrift1">
     <w:name w:val="heading 1"/>
     <w:basedOn w:val="Normal"/>
     <w:next w:val="Normal"/>
-    <w:link w:val="Heading1Char"/>
+    <w:link w:val="Overskrift1Tegn"/>
     <w:uiPriority w:val="9"/>
     <w:qFormat/>
     <w:rsid w:val="00305107"/>
@@ -995,11 +1489,11 @@
       <w:szCs w:val="32"/>
     </w:rPr>
   </w:style>
-  <w:style w:type="paragraph" w:styleId="Heading2">
+  <w:style w:type="paragraph" w:styleId="Overskrift2">
     <w:name w:val="heading 2"/>
     <w:basedOn w:val="Normal"/>
     <w:next w:val="Normal"/>
-    <w:link w:val="Heading2Char"/>
+    <w:link w:val="Overskrift2Tegn"/>
     <w:uiPriority w:val="9"/>
     <w:unhideWhenUsed/>
     <w:qFormat/>
@@ -1017,13 +1511,13 @@
       <w:szCs w:val="26"/>
     </w:rPr>
   </w:style>
-  <w:style w:type="character" w:default="1" w:styleId="DefaultParagraphFont">
+  <w:style w:type="character" w:default="1" w:styleId="Standardskrifttypeiafsnit">
     <w:name w:val="Default Paragraph Font"/>
     <w:uiPriority w:val="1"/>
     <w:semiHidden/>
     <w:unhideWhenUsed/>
   </w:style>
-  <w:style w:type="table" w:default="1" w:styleId="TableNormal">
+  <w:style w:type="table" w:default="1" w:styleId="Tabel-Normal">
     <w:name w:val="Normal Table"/>
     <w:uiPriority w:val="99"/>
     <w:semiHidden/>
@@ -1038,16 +1532,16 @@
       </w:tblCellMar>
     </w:tblPr>
   </w:style>
-  <w:style w:type="numbering" w:default="1" w:styleId="NoList">
+  <w:style w:type="numbering" w:default="1" w:styleId="Ingenoversigt">
     <w:name w:val="No List"/>
     <w:uiPriority w:val="99"/>
     <w:semiHidden/>
     <w:unhideWhenUsed/>
   </w:style>
-  <w:style w:type="character" w:customStyle="1" w:styleId="Heading1Char">
-    <w:name w:val="Heading 1 Char"/>
-    <w:basedOn w:val="DefaultParagraphFont"/>
-    <w:link w:val="Heading1"/>
+  <w:style w:type="character" w:customStyle="1" w:styleId="Overskrift1Tegn">
+    <w:name w:val="Overskrift 1 Tegn"/>
+    <w:basedOn w:val="Standardskrifttypeiafsnit"/>
+    <w:link w:val="Overskrift1"/>
     <w:uiPriority w:val="9"/>
     <w:rsid w:val="00305107"/>
     <w:rPr>
@@ -1057,10 +1551,10 @@
       <w:szCs w:val="32"/>
     </w:rPr>
   </w:style>
-  <w:style w:type="character" w:customStyle="1" w:styleId="Heading2Char">
-    <w:name w:val="Heading 2 Char"/>
-    <w:basedOn w:val="DefaultParagraphFont"/>
-    <w:link w:val="Heading2"/>
+  <w:style w:type="character" w:customStyle="1" w:styleId="Overskrift2Tegn">
+    <w:name w:val="Overskrift 2 Tegn"/>
+    <w:basedOn w:val="Standardskrifttypeiafsnit"/>
+    <w:link w:val="Overskrift2"/>
     <w:uiPriority w:val="9"/>
     <w:rsid w:val="00305107"/>
     <w:rPr>
@@ -1070,7 +1564,7 @@
       <w:szCs w:val="26"/>
     </w:rPr>
   </w:style>
-  <w:style w:type="paragraph" w:styleId="ListParagraph">
+  <w:style w:type="paragraph" w:styleId="Listeafsnit">
     <w:name w:val="List Paragraph"/>
     <w:basedOn w:val="Normal"/>
     <w:uiPriority w:val="34"/>
@@ -1080,6 +1574,50 @@
       <w:ind w:left="720"/>
       <w:contextualSpacing/>
     </w:pPr>
+  </w:style>
+  <w:style w:type="paragraph" w:styleId="Sidehoved">
+    <w:name w:val="header"/>
+    <w:basedOn w:val="Normal"/>
+    <w:link w:val="SidehovedTegn"/>
+    <w:uiPriority w:val="99"/>
+    <w:unhideWhenUsed/>
+    <w:rsid w:val="001A05B8"/>
+    <w:pPr>
+      <w:tabs>
+        <w:tab w:val="center" w:pos="4513"/>
+        <w:tab w:val="right" w:pos="9026"/>
+      </w:tabs>
+      <w:spacing w:after="0" w:line="240" w:lineRule="auto"/>
+    </w:pPr>
+  </w:style>
+  <w:style w:type="character" w:customStyle="1" w:styleId="SidehovedTegn">
+    <w:name w:val="Sidehoved Tegn"/>
+    <w:basedOn w:val="Standardskrifttypeiafsnit"/>
+    <w:link w:val="Sidehoved"/>
+    <w:uiPriority w:val="99"/>
+    <w:rsid w:val="001A05B8"/>
+  </w:style>
+  <w:style w:type="paragraph" w:styleId="Sidefod">
+    <w:name w:val="footer"/>
+    <w:basedOn w:val="Normal"/>
+    <w:link w:val="SidefodTegn"/>
+    <w:uiPriority w:val="99"/>
+    <w:unhideWhenUsed/>
+    <w:rsid w:val="001A05B8"/>
+    <w:pPr>
+      <w:tabs>
+        <w:tab w:val="center" w:pos="4513"/>
+        <w:tab w:val="right" w:pos="9026"/>
+      </w:tabs>
+      <w:spacing w:after="0" w:line="240" w:lineRule="auto"/>
+    </w:pPr>
+  </w:style>
+  <w:style w:type="character" w:customStyle="1" w:styleId="SidefodTegn">
+    <w:name w:val="Sidefod Tegn"/>
+    <w:basedOn w:val="Standardskrifttypeiafsnit"/>
+    <w:link w:val="Sidefod"/>
+    <w:uiPriority w:val="99"/>
+    <w:rsid w:val="001A05B8"/>
   </w:style>
 </w:styles>
 </file>
